--- a/Flyer/Übung 09.docx
+++ b/Flyer/Übung 09.docx
@@ -12,13 +12,27 @@
     </w:p>
     <w:p>
       <w:r>
-        <w:t>In der Praxis sieht man oft Formulare, bei denen die Eingaben direkt bereits im Browser geprüft we</w:t>
+        <w:t>In der</w:t>
+      </w:r>
+      <w:r>
+        <w:t xml:space="preserve"> Praxis sieht man oft Formulare</w:t>
+      </w:r>
+      <w:r>
+        <w:t xml:space="preserve"> bei denen die Eingaben bereits im Browser geprüft we</w:t>
       </w:r>
       <w:r>
         <w:t>r</w:t>
       </w:r>
       <w:r>
-        <w:t>den, ohne dass ein Web Server damit belästigt werden muss. Hier werden wird eine Senden an den Web Server von einer HTML Seite aus nur dann erlauben, wenn zwei Zahlen eingegeben werden, wobei zudem die erste kleiner als die zweite sein muss.</w:t>
+        <w:t>den, ohne dass ein Web Server damit belästigt we</w:t>
+      </w:r>
+      <w:r>
+        <w:t>rden muss. Hier werden wird ein</w:t>
+      </w:r>
+      <w:bookmarkStart w:id="0" w:name="_GoBack"/>
+      <w:bookmarkEnd w:id="0"/>
+      <w:r>
+        <w:t xml:space="preserve"> Senden an den Web Server von einer HTML Seite aus nur dann erlauben, wenn zwei Zahlen eingegeben werden, wobei zudem die erste kleiner als die zweite sein muss.</w:t>
       </w:r>
     </w:p>
     <w:p>
@@ -298,8 +312,6 @@
       <w:r>
         <w:t>Operationen: ==, &lt;, &amp;&amp;</w:t>
       </w:r>
-      <w:bookmarkStart w:id="0" w:name="_GoBack"/>
-      <w:bookmarkEnd w:id="0"/>
     </w:p>
     <w:sectPr>
       <w:pgSz w:w="11906" w:h="16838"/>
@@ -1462,7 +1474,7 @@
 </file>
 
 <file path=customXml/itemProps1.xml><?xml version="1.0" encoding="utf-8"?>
-<ds:datastoreItem xmlns:ds="http://schemas.openxmlformats.org/officeDocument/2006/customXml" ds:itemID="{B91F73B6-EB67-496D-9B9F-DFA8B09FDA0F}">
+<ds:datastoreItem xmlns:ds="http://schemas.openxmlformats.org/officeDocument/2006/customXml" ds:itemID="{27E22178-EA53-470C-9B5C-83235E9CA9AC}">
   <ds:schemaRefs>
     <ds:schemaRef ds:uri="http://schemas.openxmlformats.org/officeDocument/2006/bibliography"/>
   </ds:schemaRefs>
